--- a/resume/ISM Format Resume_Alay.docx
+++ b/resume/ISM Format Resume_Alay.docx
@@ -93,7 +93,6 @@
         </w:rPr>
       </w:pPr>
       <w:proofErr w:type="spellStart"/>
-      <w:proofErr w:type="gramStart"/>
       <w:r>
         <w:rPr>
           <w:sz w:val="22"/>
@@ -102,7 +101,6 @@
         <w:t>B.Tech</w:t>
       </w:r>
       <w:proofErr w:type="spellEnd"/>
-      <w:proofErr w:type="gramEnd"/>
       <w:r>
         <w:rPr>
           <w:sz w:val="22"/>
@@ -376,6 +374,9 @@
             <w:pPr>
               <w:pStyle w:val="Heading2"/>
               <w:ind w:right="301"/>
+              <w:rPr>
+                <w:b w:val="0"/>
+              </w:rPr>
             </w:pPr>
             <w:bookmarkStart w:id="1" w:name="_u3wcyqzdt6ki" w:colFirst="0" w:colLast="0"/>
             <w:bookmarkEnd w:id="1"/>
@@ -391,273 +392,152 @@
               <w:rPr>
                 <w:b w:val="0"/>
               </w:rPr>
-              <w:t xml:space="preserve">— </w:t>
+              <w:t>—</w:t>
             </w:r>
             <w:r>
               <w:rPr>
                 <w:b w:val="0"/>
-                <w:i/>
-              </w:rPr>
-              <w:t>Details</w:t>
-            </w:r>
-          </w:p>
-          <w:p>
-            <w:pPr>
-              <w:spacing w:before="100"/>
-              <w:ind w:right="301"/>
-              <w:jc w:val="both"/>
-            </w:pPr>
-            <w:r>
-              <w:t xml:space="preserve">Complete development of </w:t>
-            </w:r>
-            <w:proofErr w:type="spellStart"/>
-            <w:r>
-              <w:rPr>
-                <w:b/>
-              </w:rPr>
-              <w:t>Andr</w:t>
-            </w:r>
-            <w:r>
-              <w:t>ured</w:t>
-            </w:r>
-            <w:proofErr w:type="spellEnd"/>
-            <w:r>
-              <w:t xml:space="preserve"> </w:t>
-            </w:r>
-            <w:proofErr w:type="spellStart"/>
-            <w:r>
-              <w:t>gdsfgsdf</w:t>
-            </w:r>
-            <w:proofErr w:type="spellEnd"/>
-            <w:r>
-              <w:t xml:space="preserve"> </w:t>
-            </w:r>
-            <w:proofErr w:type="spellStart"/>
-            <w:r>
-              <w:t>sdf</w:t>
-            </w:r>
-            <w:proofErr w:type="spellEnd"/>
-            <w:r>
-              <w:t xml:space="preserve"> </w:t>
-            </w:r>
-            <w:proofErr w:type="spellStart"/>
-            <w:r>
-              <w:t>sdfg</w:t>
-            </w:r>
-            <w:proofErr w:type="spellEnd"/>
-            <w:r>
-              <w:t xml:space="preserve"> </w:t>
-            </w:r>
-            <w:proofErr w:type="spellStart"/>
-            <w:r>
-              <w:t>sdfg</w:t>
-            </w:r>
-            <w:proofErr w:type="spellEnd"/>
-            <w:r>
-              <w:t xml:space="preserve"> </w:t>
-            </w:r>
-            <w:proofErr w:type="spellStart"/>
-            <w:r>
-              <w:t>dsfg</w:t>
-            </w:r>
-            <w:proofErr w:type="spellEnd"/>
-            <w:r>
-              <w:t xml:space="preserve"> </w:t>
-            </w:r>
-            <w:proofErr w:type="spellStart"/>
-            <w:r>
-              <w:t>sdfg</w:t>
-            </w:r>
-            <w:proofErr w:type="spellEnd"/>
-            <w:r>
-              <w:t xml:space="preserve"> </w:t>
-            </w:r>
-            <w:proofErr w:type="spellStart"/>
-            <w:r>
-              <w:t>dsfg</w:t>
-            </w:r>
-            <w:proofErr w:type="spellEnd"/>
-            <w:r>
-              <w:t xml:space="preserve"> </w:t>
-            </w:r>
-            <w:proofErr w:type="spellStart"/>
-            <w:r>
-              <w:t>sdfg</w:t>
-            </w:r>
-            <w:proofErr w:type="spellEnd"/>
-            <w:r>
-              <w:t xml:space="preserve"> </w:t>
-            </w:r>
-            <w:proofErr w:type="spellStart"/>
-            <w:r>
-              <w:t>dsfgdfgfdgdfgdfgdfgdfgfgf</w:t>
-            </w:r>
-            <w:proofErr w:type="spellEnd"/>
-            <w:r>
-              <w:t xml:space="preserve"> gf </w:t>
-            </w:r>
-            <w:proofErr w:type="spellStart"/>
-            <w:r>
-              <w:t>fg</w:t>
-            </w:r>
-            <w:proofErr w:type="spellEnd"/>
-            <w:r>
-              <w:t xml:space="preserve"> </w:t>
-            </w:r>
-            <w:proofErr w:type="spellStart"/>
-            <w:r>
-              <w:t>fg</w:t>
-            </w:r>
-            <w:proofErr w:type="spellEnd"/>
-            <w:r>
-              <w:t xml:space="preserve"> </w:t>
-            </w:r>
-            <w:proofErr w:type="spellStart"/>
-            <w:r>
-              <w:t>sfg</w:t>
-            </w:r>
-            <w:proofErr w:type="spellEnd"/>
-            <w:r>
-              <w:t xml:space="preserve"> </w:t>
-            </w:r>
-            <w:proofErr w:type="spellStart"/>
-            <w:r>
-              <w:t>sdfg</w:t>
-            </w:r>
-            <w:proofErr w:type="spellEnd"/>
-            <w:r>
-              <w:t xml:space="preserve"> </w:t>
-            </w:r>
-            <w:proofErr w:type="spellStart"/>
-            <w:r>
-              <w:t>dasrfg</w:t>
-            </w:r>
-            <w:proofErr w:type="spellEnd"/>
-            <w:r>
-              <w:t xml:space="preserve"> d er </w:t>
-            </w:r>
-            <w:proofErr w:type="spellStart"/>
-            <w:r>
-              <w:t>sdfg</w:t>
-            </w:r>
-            <w:proofErr w:type="spellEnd"/>
-            <w:r>
-              <w:t xml:space="preserve"> er erg </w:t>
-            </w:r>
-            <w:proofErr w:type="spellStart"/>
-            <w:r>
-              <w:t>rege</w:t>
-            </w:r>
-            <w:proofErr w:type="spellEnd"/>
-            <w:r>
-              <w:t xml:space="preserve"> </w:t>
-            </w:r>
-            <w:proofErr w:type="spellStart"/>
-            <w:r>
-              <w:t>wrgsfd</w:t>
-            </w:r>
-            <w:proofErr w:type="spellEnd"/>
-            <w:r>
-              <w:t xml:space="preserve"> </w:t>
-            </w:r>
-            <w:proofErr w:type="spellStart"/>
-            <w:r>
-              <w:t>wer</w:t>
-            </w:r>
-            <w:proofErr w:type="spellEnd"/>
-            <w:r>
-              <w:t xml:space="preserve"> </w:t>
-            </w:r>
-            <w:proofErr w:type="spellStart"/>
-            <w:r>
-              <w:t>esdfrg</w:t>
-            </w:r>
-            <w:proofErr w:type="spellEnd"/>
-            <w:r>
-              <w:t xml:space="preserve"> er erg </w:t>
-            </w:r>
-            <w:proofErr w:type="spellStart"/>
-            <w:r>
-              <w:t>ers</w:t>
-            </w:r>
-            <w:proofErr w:type="spellEnd"/>
-            <w:r>
-              <w:t xml:space="preserve"> </w:t>
-            </w:r>
-            <w:proofErr w:type="spellStart"/>
-            <w:r>
-              <w:t>gsdg</w:t>
-            </w:r>
-            <w:proofErr w:type="spellEnd"/>
-            <w:r>
-              <w:t xml:space="preserve"> erg </w:t>
-            </w:r>
-            <w:proofErr w:type="spellStart"/>
-            <w:r>
-              <w:t>erg</w:t>
-            </w:r>
-            <w:proofErr w:type="spellEnd"/>
-            <w:r>
-              <w:t xml:space="preserve"> </w:t>
-            </w:r>
-            <w:proofErr w:type="spellStart"/>
-            <w:r>
-              <w:t>wserg</w:t>
-            </w:r>
-            <w:proofErr w:type="spellEnd"/>
-            <w:r>
-              <w:t xml:space="preserve"> </w:t>
-            </w:r>
-            <w:proofErr w:type="spellStart"/>
-            <w:r>
-              <w:t>qrewa</w:t>
-            </w:r>
-            <w:proofErr w:type="spellEnd"/>
-            <w:r>
-              <w:t xml:space="preserve"> r</w:t>
-            </w:r>
-            <w:r>
-              <w:rPr>
-                <w:b/>
-              </w:rPr>
-              <w:t xml:space="preserve">oid </w:t>
-            </w:r>
-            <w:proofErr w:type="spellStart"/>
-            <w:r>
-              <w:t>aers</w:t>
-            </w:r>
-            <w:proofErr w:type="spellEnd"/>
+              </w:rPr>
+              <w:t xml:space="preserve"> (Work</w:t>
+            </w:r>
+            <w:r>
+              <w:rPr>
+                <w:b w:val="0"/>
+              </w:rPr>
+              <w:t>-</w:t>
+            </w:r>
+            <w:r>
+              <w:rPr>
+                <w:b w:val="0"/>
+              </w:rPr>
+              <w:t>in</w:t>
+            </w:r>
+            <w:r>
+              <w:rPr>
+                <w:b w:val="0"/>
+              </w:rPr>
+              <w:t>-</w:t>
+            </w:r>
+            <w:r>
+              <w:rPr>
+                <w:b w:val="0"/>
+              </w:rPr>
+              <w:t>Progress)</w:t>
+            </w:r>
+          </w:p>
+          <w:p>
+            <w:pPr>
+              <w:pStyle w:val="ListParagraph"/>
+              <w:numPr>
+                <w:ilvl w:val="0"/>
+                <w:numId w:val="5"/>
+              </w:numPr>
+              <w:rPr>
+                <w:b/>
+                <w:bCs/>
+              </w:rPr>
+            </w:pPr>
+            <w:r>
+              <w:rPr>
+                <w:b/>
+                <w:bCs/>
+              </w:rPr>
+              <w:t>Tech-Stack: HTML, CSS, JavaScript, Bootstrap, NodeJS, Express, ReactJS, MongoDB</w:t>
+            </w:r>
+          </w:p>
+          <w:p>
+            <w:pPr>
+              <w:pStyle w:val="ListParagraph"/>
+              <w:numPr>
+                <w:ilvl w:val="0"/>
+                <w:numId w:val="5"/>
+              </w:numPr>
+              <w:rPr>
+                <w:b/>
+                <w:bCs/>
+              </w:rPr>
+            </w:pPr>
+            <w:r>
+              <w:t xml:space="preserve">An </w:t>
+            </w:r>
+            <w:r>
+              <w:t xml:space="preserve">online </w:t>
+            </w:r>
+            <w:r>
+              <w:rPr>
+                <w:u w:val="single"/>
+              </w:rPr>
+              <w:t>transportation platform</w:t>
+            </w:r>
+            <w:r>
+              <w:t xml:space="preserve"> that allows women all over the world hail a ride which is driven by only women.</w:t>
+            </w:r>
+          </w:p>
+          <w:p>
+            <w:pPr>
+              <w:pStyle w:val="ListParagraph"/>
+              <w:numPr>
+                <w:ilvl w:val="0"/>
+                <w:numId w:val="5"/>
+              </w:numPr>
+              <w:rPr>
+                <w:b/>
+                <w:bCs/>
+              </w:rPr>
+            </w:pPr>
+            <w:r>
+              <w:t xml:space="preserve">It provides services such as availing transportation for women and giving </w:t>
+            </w:r>
+            <w:r>
+              <w:rPr>
+                <w:u w:val="single"/>
+              </w:rPr>
+              <w:t>employment</w:t>
+            </w:r>
+            <w:r>
+              <w:t xml:space="preserve"> to female drivers and all this while emphasizing upon </w:t>
+            </w:r>
+            <w:r>
+              <w:rPr>
+                <w:u w:val="single"/>
+              </w:rPr>
+              <w:t>women’s safety</w:t>
+            </w:r>
             <w:r>
               <w:t>.</w:t>
             </w:r>
           </w:p>
           <w:p>
             <w:pPr>
-              <w:spacing w:before="0"/>
-              <w:ind w:right="301"/>
-              <w:jc w:val="both"/>
-              <w:rPr>
-                <w:sz w:val="14"/>
-                <w:szCs w:val="14"/>
-              </w:rPr>
-            </w:pPr>
-            <w:hyperlink r:id="rId7">
-              <w:r>
-                <w:rPr>
-                  <w:color w:val="1155CC"/>
-                  <w:sz w:val="14"/>
-                  <w:szCs w:val="14"/>
-                  <w:u w:val="single"/>
-                </w:rPr>
-                <w:t>https://play.google.com/store/apps/details?id=sr</w:t>
-              </w:r>
-            </w:hyperlink>
-            <w:r>
-              <w:rPr>
-                <w:sz w:val="14"/>
-                <w:szCs w:val="14"/>
-              </w:rPr>
-              <w:t xml:space="preserve"> </w:t>
+              <w:pStyle w:val="ListParagraph"/>
+              <w:numPr>
+                <w:ilvl w:val="0"/>
+                <w:numId w:val="5"/>
+              </w:numPr>
+              <w:rPr>
+                <w:b/>
+                <w:bCs/>
+              </w:rPr>
+            </w:pPr>
+            <w:r>
+              <w:t xml:space="preserve">It uses </w:t>
+            </w:r>
+            <w:r>
+              <w:rPr>
+                <w:b/>
+                <w:bCs/>
+              </w:rPr>
+              <w:t>MERN</w:t>
+            </w:r>
+            <w:r>
+              <w:t xml:space="preserve"> Stack and is currently a </w:t>
+            </w:r>
+            <w:r>
+              <w:rPr>
+                <w:b/>
+                <w:bCs/>
+              </w:rPr>
+              <w:t>work in progress.</w:t>
             </w:r>
           </w:p>
           <w:p>
@@ -672,11 +552,9 @@
             </w:pPr>
             <w:bookmarkStart w:id="2" w:name="_1y7orf4wg1ee" w:colFirst="0" w:colLast="0"/>
             <w:bookmarkEnd w:id="2"/>
-            <w:proofErr w:type="spellStart"/>
-            <w:r>
-              <w:t>TeamSeeker</w:t>
-            </w:r>
-            <w:proofErr w:type="spellEnd"/>
+            <w:r>
+              <w:t>Team Seeker</w:t>
+            </w:r>
             <w:r>
               <w:t xml:space="preserve"> </w:t>
             </w:r>
@@ -709,7 +587,7 @@
               </w:rPr>
               <w:t xml:space="preserve">GitHub Link: </w:t>
             </w:r>
-            <w:hyperlink r:id="rId8" w:history="1">
+            <w:hyperlink r:id="rId7" w:history="1">
               <w:r>
                 <w:rPr>
                   <w:rStyle w:val="Hyperlink"/>
@@ -750,10 +628,36 @@
               <w:rPr>
                 <w:b/>
                 <w:bCs/>
-                <w:sz w:val="16"/>
-                <w:szCs w:val="16"/>
-              </w:rPr>
-              <w:t>HTML, CSS, JavaScript, Firebase, GitHub API</w:t>
+              </w:rPr>
+              <w:t>HTML, CSS, JavaScript,</w:t>
+            </w:r>
+            <w:r>
+              <w:rPr>
+                <w:b/>
+                <w:bCs/>
+              </w:rPr>
+              <w:t xml:space="preserve"> Bootstrap,</w:t>
+            </w:r>
+            <w:r>
+              <w:rPr>
+                <w:b/>
+                <w:bCs/>
+              </w:rPr>
+              <w:t xml:space="preserve"> Firebase</w:t>
+            </w:r>
+            <w:r>
+              <w:rPr>
+                <w:b/>
+                <w:bCs/>
+              </w:rPr>
+              <w:t xml:space="preserve"> and</w:t>
+            </w:r>
+            <w:r>
+              <w:rPr>
+                <w:b/>
+                <w:bCs/>
+              </w:rPr>
+              <w:t xml:space="preserve"> GitHub API</w:t>
             </w:r>
           </w:p>
           <w:p>
@@ -769,7 +673,16 @@
               </w:rPr>
             </w:pPr>
             <w:r>
-              <w:t>An online website where user can search for required teammate for their project, hackathons, etc., through various users’ profiles.</w:t>
+              <w:t xml:space="preserve">An online website where user can search for required </w:t>
+            </w:r>
+            <w:r>
+              <w:rPr>
+                <w:u w:val="single"/>
+              </w:rPr>
+              <w:t>teammate for their project, hackathons</w:t>
+            </w:r>
+            <w:r>
+              <w:t>, etc., through various users’ profiles.</w:t>
             </w:r>
           </w:p>
           <w:p>
@@ -839,7 +752,10 @@
             <w:bookmarkStart w:id="3" w:name="_vx5qzntwgo3a" w:colFirst="0" w:colLast="0"/>
             <w:bookmarkEnd w:id="3"/>
             <w:r>
-              <w:t xml:space="preserve">Payroll Management System </w:t>
+              <w:t>Attendance</w:t>
+            </w:r>
+            <w:r>
+              <w:t xml:space="preserve"> Management System </w:t>
             </w:r>
             <w:r>
               <w:rPr>
@@ -874,14 +790,14 @@
               </w:rPr>
               <w:t xml:space="preserve">GitHub Link: </w:t>
             </w:r>
-            <w:hyperlink r:id="rId9" w:history="1">
+            <w:hyperlink r:id="rId8" w:history="1">
               <w:r>
                 <w:rPr>
                   <w:rStyle w:val="Hyperlink"/>
                   <w:sz w:val="16"/>
                   <w:szCs w:val="16"/>
                 </w:rPr>
-                <w:t>https://github.com/alaykabir/OOPs</w:t>
+                <w:t>https://github.com/alaykabir/CPP_project</w:t>
               </w:r>
             </w:hyperlink>
           </w:p>
@@ -926,6 +842,70 @@
                 <w:bCs/>
               </w:rPr>
             </w:pPr>
+            <w:r>
+              <w:t xml:space="preserve">A </w:t>
+            </w:r>
+            <w:r>
+              <w:rPr>
+                <w:b/>
+                <w:bCs/>
+              </w:rPr>
+              <w:t>C++</w:t>
+            </w:r>
+            <w:r>
+              <w:t xml:space="preserve"> built management system </w:t>
+            </w:r>
+            <w:r>
+              <w:rPr>
+                <w:u w:val="single"/>
+              </w:rPr>
+              <w:t>that manages attendance of students</w:t>
+            </w:r>
+            <w:r>
+              <w:t>, where admin can register students’ username and password.</w:t>
+            </w:r>
+          </w:p>
+          <w:p>
+            <w:pPr>
+              <w:pStyle w:val="ListParagraph"/>
+              <w:numPr>
+                <w:ilvl w:val="0"/>
+                <w:numId w:val="4"/>
+              </w:numPr>
+              <w:rPr>
+                <w:b/>
+                <w:bCs/>
+              </w:rPr>
+            </w:pPr>
+            <w:r>
+              <w:t>The project has vast applications in education sector.</w:t>
+            </w:r>
+          </w:p>
+          <w:p>
+            <w:pPr>
+              <w:pStyle w:val="ListParagraph"/>
+              <w:numPr>
+                <w:ilvl w:val="0"/>
+                <w:numId w:val="4"/>
+              </w:numPr>
+              <w:rPr>
+                <w:b/>
+                <w:bCs/>
+              </w:rPr>
+            </w:pPr>
+            <w:r>
+              <w:t xml:space="preserve">It is compiled on </w:t>
+            </w:r>
+            <w:r>
+              <w:rPr>
+                <w:b/>
+                <w:bCs/>
+              </w:rPr>
+              <w:t>g++</w:t>
+            </w:r>
+            <w:r>
+              <w:t xml:space="preserve"> compiler.</w:t>
+            </w:r>
           </w:p>
           <w:p>
             <w:pPr>
@@ -946,16 +926,13 @@
             <w:r>
               <w:t xml:space="preserve">– </w:t>
             </w:r>
-            <w:hyperlink r:id="rId10" w:history="1">
-              <w:r>
-                <w:rPr>
-                  <w:rStyle w:val="Hyperlink"/>
-                  <w:b w:val="0"/>
-                  <w:bCs/>
-                </w:rPr>
-                <w:t>A digital portfolio Website</w:t>
-              </w:r>
-            </w:hyperlink>
+            <w:r>
+              <w:rPr>
+                <w:b w:val="0"/>
+                <w:bCs/>
+              </w:rPr>
+              <w:t>A digital portfolio Website</w:t>
+            </w:r>
             <w:r>
               <w:t xml:space="preserve"> </w:t>
             </w:r>
@@ -986,14 +963,30 @@
               </w:rPr>
               <w:t xml:space="preserve">: </w:t>
             </w:r>
-            <w:hyperlink r:id="rId11" w:history="1">
+            <w:hyperlink r:id="rId9" w:history="1">
               <w:r>
                 <w:rPr>
                   <w:rStyle w:val="Hyperlink"/>
                   <w:sz w:val="14"/>
                   <w:szCs w:val="14"/>
                 </w:rPr>
-                <w:t>https://github.com/alaykabir/Portfolio_Alay-kabir</w:t>
+                <w:t>https://github.com/alaykabir/Portfolio_Alay-ka</w:t>
+              </w:r>
+              <w:r>
+                <w:rPr>
+                  <w:rStyle w:val="Hyperlink"/>
+                  <w:sz w:val="14"/>
+                  <w:szCs w:val="14"/>
+                </w:rPr>
+                <w:t>b</w:t>
+              </w:r>
+              <w:r>
+                <w:rPr>
+                  <w:rStyle w:val="Hyperlink"/>
+                  <w:sz w:val="14"/>
+                  <w:szCs w:val="14"/>
+                </w:rPr>
+                <w:t>ir</w:t>
               </w:r>
             </w:hyperlink>
           </w:p>
@@ -1016,7 +1009,31 @@
               <w:t>Tech-Stack:</w:t>
             </w:r>
             <w:r>
-              <w:t xml:space="preserve"> HTML, CSS and JavaScript </w:t>
+              <w:t xml:space="preserve"> </w:t>
+            </w:r>
+            <w:r>
+              <w:rPr>
+                <w:b/>
+                <w:bCs/>
+              </w:rPr>
+              <w:t>HTML, CSS</w:t>
+            </w:r>
+            <w:r>
+              <w:rPr>
+                <w:b/>
+                <w:bCs/>
+              </w:rPr>
+              <w:t>, Bootstrap and</w:t>
+            </w:r>
+            <w:r>
+              <w:rPr>
+                <w:b/>
+                <w:bCs/>
+              </w:rPr>
+              <w:t xml:space="preserve"> JavaScript</w:t>
+            </w:r>
+            <w:r>
+              <w:t xml:space="preserve"> </w:t>
             </w:r>
           </w:p>
           <w:p>
@@ -1031,8 +1048,25 @@
               <w:jc w:val="both"/>
             </w:pPr>
             <w:r>
-              <w:t>An online portfolio representation of the projects I have created, as well as my skills and experiences.</w:t>
-            </w:r>
+              <w:t xml:space="preserve">An online </w:t>
+            </w:r>
+            <w:r>
+              <w:rPr>
+                <w:u w:val="single"/>
+              </w:rPr>
+              <w:t>portfolio representation</w:t>
+            </w:r>
+            <w:r>
+              <w:t xml:space="preserve"> of the projects I have created, as well as my skills and experiences.</w:t>
+            </w:r>
+          </w:p>
+          <w:p>
+            <w:pPr>
+              <w:pStyle w:val="ListParagraph"/>
+              <w:spacing w:before="100"/>
+              <w:ind w:left="360" w:right="301"/>
+              <w:jc w:val="both"/>
+            </w:pPr>
           </w:p>
           <w:p>
             <w:pPr>
@@ -1291,13 +1325,11 @@
             <w:r>
               <w:t xml:space="preserve">, Bootstrap, </w:t>
             </w:r>
-            <w:proofErr w:type="gramStart"/>
-            <w:r>
-              <w:t xml:space="preserve">GIT,   </w:t>
-            </w:r>
-            <w:proofErr w:type="gramEnd"/>
-            <w:r>
-              <w:t xml:space="preserve">               GitHub</w:t>
+            <w:r>
+              <w:t xml:space="preserve">GIT, </w:t>
+            </w:r>
+            <w:r>
+              <w:t xml:space="preserve">             GitHub</w:t>
             </w:r>
           </w:p>
           <w:p>
@@ -1384,7 +1416,7 @@
               </w:rPr>
               <w:t xml:space="preserve"> in </w:t>
             </w:r>
-            <w:hyperlink r:id="rId12" w:history="1">
+            <w:hyperlink r:id="rId10" w:history="1">
               <w:r>
                 <w:rPr>
                   <w:rStyle w:val="Hyperlink"/>
@@ -1414,7 +1446,7 @@
                 <w:bCs/>
               </w:rPr>
             </w:pPr>
-            <w:hyperlink r:id="rId13" w:history="1">
+            <w:hyperlink r:id="rId11" w:history="1">
               <w:r>
                 <w:rPr>
                   <w:rStyle w:val="Hyperlink"/>
@@ -1450,27 +1482,25 @@
               <w:ind w:right="301"/>
               <w:jc w:val="both"/>
             </w:pPr>
-            <w:r>
-              <w:rPr>
-                <w:b/>
-                <w:bCs/>
-              </w:rPr>
-              <w:t xml:space="preserve">Hackfest 2022: </w:t>
+            <w:hyperlink r:id="rId12" w:history="1">
+              <w:r>
+                <w:rPr>
+                  <w:rStyle w:val="Hyperlink"/>
+                  <w:b/>
+                  <w:bCs/>
+                </w:rPr>
+                <w:t>Hackfest 2022</w:t>
+              </w:r>
+            </w:hyperlink>
+            <w:r>
+              <w:rPr>
+                <w:b/>
+                <w:bCs/>
+              </w:rPr>
+              <w:t xml:space="preserve">: </w:t>
             </w:r>
             <w:r>
               <w:t>Among the Top 30 teams in the hackathon conducted by IIT(ISM), Dhanbad</w:t>
-            </w:r>
-          </w:p>
-          <w:p>
-            <w:pPr>
-              <w:pStyle w:val="Heading1"/>
-              <w:spacing w:before="320"/>
-              <w:ind w:right="301"/>
-            </w:pPr>
-            <w:bookmarkStart w:id="8" w:name="_arqxvvd05v9s" w:colFirst="0" w:colLast="0"/>
-            <w:bookmarkEnd w:id="8"/>
-            <w:r>
-              <w:t>POSITIONS OF RESPONSIBILITY</w:t>
             </w:r>
           </w:p>
           <w:p>
@@ -1483,32 +1513,131 @@
               <w:ind w:right="301"/>
               <w:jc w:val="both"/>
             </w:pPr>
-            <w:proofErr w:type="spellStart"/>
-            <w:r>
-              <w:rPr>
-                <w:b/>
-                <w:bCs/>
-              </w:rPr>
-              <w:t>Takshak</w:t>
-            </w:r>
-            <w:proofErr w:type="spellEnd"/>
-            <w:r>
-              <w:t xml:space="preserve"> – Robotics Fest of IIT(ISM), Dhanbad</w:t>
-            </w:r>
-          </w:p>
-          <w:p>
-            <w:pPr>
-              <w:pStyle w:val="ListParagraph"/>
+            <w:hyperlink r:id="rId13" w:history="1">
+              <w:r>
+                <w:rPr>
+                  <w:rStyle w:val="Hyperlink"/>
+                  <w:b/>
+                  <w:bCs/>
+                </w:rPr>
+                <w:t>Code forces</w:t>
+              </w:r>
+            </w:hyperlink>
+            <w:r>
+              <w:rPr>
+                <w:b/>
+                <w:bCs/>
+              </w:rPr>
+              <w:t>:</w:t>
+            </w:r>
+            <w:r>
+              <w:t xml:space="preserve"> </w:t>
+            </w:r>
+            <w:r>
+              <w:rPr>
+                <w:b/>
+                <w:bCs/>
+              </w:rPr>
+              <w:t>993 Rated</w:t>
+            </w:r>
+            <w:r>
+              <w:t xml:space="preserve"> Coder</w:t>
+            </w:r>
+          </w:p>
+          <w:p>
+            <w:pPr>
+              <w:pStyle w:val="Heading1"/>
+              <w:spacing w:before="320"/>
+              <w:ind w:right="301"/>
+            </w:pPr>
+            <w:bookmarkStart w:id="8" w:name="_arqxvvd05v9s" w:colFirst="0" w:colLast="0"/>
+            <w:bookmarkEnd w:id="8"/>
+            <w:r>
+              <w:t>POSITIONS OF RESPONSIBILITY</w:t>
+            </w:r>
+          </w:p>
+          <w:p>
+            <w:pPr>
               <w:numPr>
-                <w:ilvl w:val="2"/>
+                <w:ilvl w:val="0"/>
                 <w:numId w:val="1"/>
               </w:numPr>
               <w:spacing w:before="0"/>
               <w:ind w:right="301"/>
               <w:jc w:val="both"/>
             </w:pPr>
+            <w:proofErr w:type="spellStart"/>
+            <w:r>
+              <w:rPr>
+                <w:b/>
+                <w:bCs/>
+              </w:rPr>
+              <w:t>Takshak</w:t>
+            </w:r>
+            <w:proofErr w:type="spellEnd"/>
+            <w:r>
+              <w:t xml:space="preserve"> – Robotics Fest of IIT(ISM), Dhanbad</w:t>
+            </w:r>
+          </w:p>
+          <w:p>
+            <w:pPr>
+              <w:pStyle w:val="ListParagraph"/>
+              <w:numPr>
+                <w:ilvl w:val="1"/>
+                <w:numId w:val="1"/>
+              </w:numPr>
+              <w:spacing w:before="0"/>
+              <w:ind w:right="301"/>
+              <w:jc w:val="both"/>
+            </w:pPr>
             <w:r>
               <w:t>Promotion Team Manager</w:t>
+            </w:r>
+          </w:p>
+          <w:p>
+            <w:pPr>
+              <w:pStyle w:val="ListParagraph"/>
+              <w:numPr>
+                <w:ilvl w:val="0"/>
+                <w:numId w:val="1"/>
+              </w:numPr>
+              <w:spacing w:before="0"/>
+              <w:ind w:right="301"/>
+              <w:jc w:val="both"/>
+            </w:pPr>
+            <w:r>
+              <w:rPr>
+                <w:b/>
+                <w:bCs/>
+              </w:rPr>
+              <w:t>School Head Boy</w:t>
+            </w:r>
+            <w:r>
+              <w:t xml:space="preserve"> – 10</w:t>
+            </w:r>
+            <w:r>
+              <w:rPr>
+                <w:vertAlign w:val="superscript"/>
+              </w:rPr>
+              <w:t>th</w:t>
+            </w:r>
+            <w:r>
+              <w:t xml:space="preserve"> Standard</w:t>
+            </w:r>
+          </w:p>
+          <w:p>
+            <w:pPr>
+              <w:pStyle w:val="ListParagraph"/>
+              <w:numPr>
+                <w:ilvl w:val="1"/>
+                <w:numId w:val="1"/>
+              </w:numPr>
+              <w:spacing w:before="0"/>
+              <w:ind w:right="301"/>
+              <w:jc w:val="both"/>
+            </w:pPr>
+            <w:r>
+              <w:t>Actively took part in organizing events and providing leadership to the student body.</w:t>
             </w:r>
           </w:p>
           <w:p>
@@ -1703,6 +1832,119 @@
     </w:lvl>
   </w:abstractNum>
   <w:abstractNum w:abstractNumId="1" w15:restartNumberingAfterBreak="0">
+    <w:nsid w:val="36A45F5B"/>
+    <w:multiLevelType w:val="multilevel"/>
+    <w:tmpl w:val="3A80BF62"/>
+    <w:lvl w:ilvl="0">
+      <w:start w:val="1"/>
+      <w:numFmt w:val="bullet"/>
+      <w:lvlText w:val="●"/>
+      <w:lvlJc w:val="left"/>
+      <w:pPr>
+        <w:ind w:left="372" w:hanging="360"/>
+      </w:pPr>
+      <w:rPr>
+        <w:rFonts w:ascii="Noto Sans Symbols" w:eastAsia="Noto Sans Symbols" w:hAnsi="Noto Sans Symbols" w:cs="Noto Sans Symbols"/>
+      </w:rPr>
+    </w:lvl>
+    <w:lvl w:ilvl="1">
+      <w:start w:val="1"/>
+      <w:numFmt w:val="bullet"/>
+      <w:lvlText w:val="o"/>
+      <w:lvlJc w:val="left"/>
+      <w:pPr>
+        <w:ind w:left="1092" w:hanging="360"/>
+      </w:pPr>
+      <w:rPr>
+        <w:rFonts w:ascii="Courier New" w:eastAsia="Courier New" w:hAnsi="Courier New" w:cs="Courier New"/>
+      </w:rPr>
+    </w:lvl>
+    <w:lvl w:ilvl="2">
+      <w:start w:val="1"/>
+      <w:numFmt w:val="bullet"/>
+      <w:lvlText w:val="▪"/>
+      <w:lvlJc w:val="left"/>
+      <w:pPr>
+        <w:ind w:left="1812" w:hanging="360"/>
+      </w:pPr>
+      <w:rPr>
+        <w:rFonts w:ascii="Noto Sans Symbols" w:eastAsia="Noto Sans Symbols" w:hAnsi="Noto Sans Symbols" w:cs="Noto Sans Symbols"/>
+      </w:rPr>
+    </w:lvl>
+    <w:lvl w:ilvl="3">
+      <w:start w:val="1"/>
+      <w:numFmt w:val="bullet"/>
+      <w:lvlText w:val="●"/>
+      <w:lvlJc w:val="left"/>
+      <w:pPr>
+        <w:ind w:left="2532" w:hanging="360"/>
+      </w:pPr>
+      <w:rPr>
+        <w:rFonts w:ascii="Noto Sans Symbols" w:eastAsia="Noto Sans Symbols" w:hAnsi="Noto Sans Symbols" w:cs="Noto Sans Symbols"/>
+      </w:rPr>
+    </w:lvl>
+    <w:lvl w:ilvl="4">
+      <w:start w:val="1"/>
+      <w:numFmt w:val="bullet"/>
+      <w:lvlText w:val="o"/>
+      <w:lvlJc w:val="left"/>
+      <w:pPr>
+        <w:ind w:left="3252" w:hanging="360"/>
+      </w:pPr>
+      <w:rPr>
+        <w:rFonts w:ascii="Courier New" w:eastAsia="Courier New" w:hAnsi="Courier New" w:cs="Courier New"/>
+      </w:rPr>
+    </w:lvl>
+    <w:lvl w:ilvl="5">
+      <w:start w:val="1"/>
+      <w:numFmt w:val="bullet"/>
+      <w:lvlText w:val="▪"/>
+      <w:lvlJc w:val="left"/>
+      <w:pPr>
+        <w:ind w:left="3972" w:hanging="360"/>
+      </w:pPr>
+      <w:rPr>
+        <w:rFonts w:ascii="Noto Sans Symbols" w:eastAsia="Noto Sans Symbols" w:hAnsi="Noto Sans Symbols" w:cs="Noto Sans Symbols"/>
+      </w:rPr>
+    </w:lvl>
+    <w:lvl w:ilvl="6">
+      <w:start w:val="1"/>
+      <w:numFmt w:val="bullet"/>
+      <w:lvlText w:val="●"/>
+      <w:lvlJc w:val="left"/>
+      <w:pPr>
+        <w:ind w:left="4692" w:hanging="360"/>
+      </w:pPr>
+      <w:rPr>
+        <w:rFonts w:ascii="Noto Sans Symbols" w:eastAsia="Noto Sans Symbols" w:hAnsi="Noto Sans Symbols" w:cs="Noto Sans Symbols"/>
+      </w:rPr>
+    </w:lvl>
+    <w:lvl w:ilvl="7">
+      <w:start w:val="1"/>
+      <w:numFmt w:val="bullet"/>
+      <w:lvlText w:val="o"/>
+      <w:lvlJc w:val="left"/>
+      <w:pPr>
+        <w:ind w:left="5412" w:hanging="360"/>
+      </w:pPr>
+      <w:rPr>
+        <w:rFonts w:ascii="Courier New" w:eastAsia="Courier New" w:hAnsi="Courier New" w:cs="Courier New"/>
+      </w:rPr>
+    </w:lvl>
+    <w:lvl w:ilvl="8">
+      <w:start w:val="1"/>
+      <w:numFmt w:val="bullet"/>
+      <w:lvlText w:val="▪"/>
+      <w:lvlJc w:val="left"/>
+      <w:pPr>
+        <w:ind w:left="6132" w:hanging="360"/>
+      </w:pPr>
+      <w:rPr>
+        <w:rFonts w:ascii="Noto Sans Symbols" w:eastAsia="Noto Sans Symbols" w:hAnsi="Noto Sans Symbols" w:cs="Noto Sans Symbols"/>
+      </w:rPr>
+    </w:lvl>
+  </w:abstractNum>
+  <w:abstractNum w:abstractNumId="2" w15:restartNumberingAfterBreak="0">
     <w:nsid w:val="66290C3C"/>
     <w:multiLevelType w:val="multilevel"/>
     <w:tmpl w:val="3A80BF62"/>
@@ -1815,7 +2057,7 @@
       </w:rPr>
     </w:lvl>
   </w:abstractNum>
-  <w:abstractNum w:abstractNumId="2" w15:restartNumberingAfterBreak="0">
+  <w:abstractNum w:abstractNumId="3" w15:restartNumberingAfterBreak="0">
     <w:nsid w:val="746C246E"/>
     <w:multiLevelType w:val="hybridMultilevel"/>
     <w:tmpl w:val="6F38327C"/>
@@ -1932,7 +2174,7 @@
       </w:rPr>
     </w:lvl>
   </w:abstractNum>
-  <w:abstractNum w:abstractNumId="3" w15:restartNumberingAfterBreak="0">
+  <w:abstractNum w:abstractNumId="4" w15:restartNumberingAfterBreak="0">
     <w:nsid w:val="78580C4A"/>
     <w:multiLevelType w:val="hybridMultilevel"/>
     <w:tmpl w:val="6BDA0722"/>
@@ -2050,16 +2292,19 @@
     </w:lvl>
   </w:abstractNum>
   <w:num w:numId="1" w16cid:durableId="1939242952">
-    <w:abstractNumId w:val="1"/>
+    <w:abstractNumId w:val="2"/>
   </w:num>
   <w:num w:numId="2" w16cid:durableId="1062096601">
     <w:abstractNumId w:val="0"/>
   </w:num>
   <w:num w:numId="3" w16cid:durableId="1516382239">
+    <w:abstractNumId w:val="4"/>
+  </w:num>
+  <w:num w:numId="4" w16cid:durableId="986930765">
     <w:abstractNumId w:val="3"/>
   </w:num>
-  <w:num w:numId="4" w16cid:durableId="986930765">
-    <w:abstractNumId w:val="2"/>
+  <w:num w:numId="5" w16cid:durableId="2012374060">
+    <w:abstractNumId w:val="1"/>
   </w:num>
 </w:numbering>
 </file>
@@ -2586,7 +2831,6 @@
   <w:style w:type="character" w:default="1" w:styleId="DefaultParagraphFont">
     <w:name w:val="Default Paragraph Font"/>
     <w:uiPriority w:val="1"/>
-    <w:semiHidden/>
     <w:unhideWhenUsed/>
   </w:style>
   <w:style w:type="table" w:default="1" w:styleId="TableNormal">
